--- a/Doc/rapport.docx
+++ b/Doc/rapport.docx
@@ -266,7 +266,7 @@
                   </wp:anchor>
                 </w:drawing>
               </mc:Choice>
-              <mc:Fallback xmlns:mv="urn:schemas-microsoft-com:mac:vml" xmlns:mo="http://schemas.microsoft.com/office/mac/office/2008/main">
+              <mc:Fallback xmlns:mo="http://schemas.microsoft.com/office/mac/office/2008/main" xmlns:mv="urn:schemas-microsoft-com:mac:vml">
                 <w:pict>
                   <v:group w14:anchorId="33F846AF" id="Groupe 149" o:spid="_x0000_s1026" style="position:absolute;margin-left:0;margin-top:0;width:8in;height:95.7pt;z-index:251662336;mso-width-percent:941;mso-height-percent:121;mso-top-percent:23;mso-position-horizontal:center;mso-position-horizontal-relative:page;mso-position-vertical-relative:page;mso-width-percent:941;mso-height-percent:121;mso-top-percent:23" coordorigin=",-1" coordsize="7315200,1216153" o:gfxdata="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">
                     <v:shape id="Rectangle 51" o:spid="_x0000_s1027" style="position:absolute;top:-1;width:7315200;height:1130373;visibility:visible;mso-wrap-style:square;v-text-anchor:middle" coordsize="7312660,1129665" o:gfxdata="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" path="m0,0l7312660,,7312660,1129665,3619500,733425,,1091565,,0xe" fillcolor="#4f81bd [3204]" stroked="f" strokeweight="2pt">
@@ -547,7 +547,7 @@
                                     <w:color w:val="4F81BD" w:themeColor="accent1"/>
                                     <w:sz w:val="64"/>
                                     <w:szCs w:val="64"/>
-                                    <w:lang w:val="en-US"/>
+                                    <w:lang w:val="fr-CH"/>
                                   </w:rPr>
                                 </w:pPr>
                                 <w:sdt>
@@ -557,7 +557,7 @@
                                       <w:color w:val="4F81BD" w:themeColor="accent1"/>
                                       <w:sz w:val="64"/>
                                       <w:szCs w:val="64"/>
-                                      <w:lang w:val="en-US"/>
+                                      <w:lang w:val="fr-CH"/>
                                     </w:rPr>
                                     <w:alias w:val="Titre"/>
                                     <w:tag w:val=""/>
@@ -577,7 +577,7 @@
                                         <w:color w:val="4F81BD" w:themeColor="accent1"/>
                                         <w:sz w:val="64"/>
                                         <w:szCs w:val="64"/>
-                                        <w:lang w:val="en-US"/>
+                                        <w:lang w:val="fr-CH"/>
                                       </w:rPr>
                                       <w:t>GeoSYS</w:t>
                                     </w:r>
@@ -611,6 +611,7 @@
                                         <w:lang w:val="fr-CH"/>
                                       </w:rPr>
                                     </w:pPr>
+                                    <w:proofErr w:type="spellStart"/>
                                     <w:r>
                                       <w:rPr>
                                         <w:color w:val="404040" w:themeColor="text1" w:themeTint="BF"/>
@@ -618,7 +619,17 @@
                                         <w:szCs w:val="36"/>
                                         <w:lang w:val="fr-CH"/>
                                       </w:rPr>
-                                      <w:t xml:space="preserve">Luy Karim, Serex Alexandre </w:t>
+                                      <w:t>Luy</w:t>
+                                    </w:r>
+                                    <w:proofErr w:type="spellEnd"/>
+                                    <w:r>
+                                      <w:rPr>
+                                        <w:color w:val="404040" w:themeColor="text1" w:themeTint="BF"/>
+                                        <w:sz w:val="36"/>
+                                        <w:szCs w:val="36"/>
+                                        <w:lang w:val="fr-CH"/>
+                                      </w:rPr>
+                                      <w:t xml:space="preserve"> Karim, Serex Alexandre </w:t>
                                     </w:r>
                                     <w:r>
                                       <w:rPr>
@@ -839,7 +850,7 @@
         <w:rPr>
           <w:noProof/>
         </w:rPr>
-        <w:instrText xml:space="preserve"> PAGEREF _Toc472956539 \h </w:instrText>
+        <w:instrText xml:space="preserve"> PAGEREF _Toc472959110 \h </w:instrText>
       </w:r>
       <w:r>
         <w:rPr>
@@ -916,7 +927,7 @@
         <w:rPr>
           <w:noProof/>
         </w:rPr>
-        <w:instrText xml:space="preserve"> PAGEREF _Toc472956540 \h </w:instrText>
+        <w:instrText xml:space="preserve"> PAGEREF _Toc472959111 \h </w:instrText>
       </w:r>
       <w:r>
         <w:rPr>
@@ -993,7 +1004,7 @@
         <w:rPr>
           <w:noProof/>
         </w:rPr>
-        <w:instrText xml:space="preserve"> PAGEREF _Toc472956541 \h </w:instrText>
+        <w:instrText xml:space="preserve"> PAGEREF _Toc472959112 \h </w:instrText>
       </w:r>
       <w:r>
         <w:rPr>
@@ -1056,7 +1067,7 @@
         <w:rPr>
           <w:noProof/>
         </w:rPr>
-        <w:instrText xml:space="preserve"> PAGEREF _Toc472956542 \h </w:instrText>
+        <w:instrText xml:space="preserve"> PAGEREF _Toc472959113 \h </w:instrText>
       </w:r>
       <w:r>
         <w:rPr>
@@ -1118,7 +1129,7 @@
         <w:rPr>
           <w:noProof/>
         </w:rPr>
-        <w:instrText xml:space="preserve"> PAGEREF _Toc472956543 \h </w:instrText>
+        <w:instrText xml:space="preserve"> PAGEREF _Toc472959114 \h </w:instrText>
       </w:r>
       <w:r>
         <w:rPr>
@@ -1180,7 +1191,7 @@
         <w:rPr>
           <w:noProof/>
         </w:rPr>
-        <w:instrText xml:space="preserve"> PAGEREF _Toc472956544 \h </w:instrText>
+        <w:instrText xml:space="preserve"> PAGEREF _Toc472959115 \h </w:instrText>
       </w:r>
       <w:r>
         <w:rPr>
@@ -1243,7 +1254,7 @@
         <w:rPr>
           <w:noProof/>
         </w:rPr>
-        <w:instrText xml:space="preserve"> PAGEREF _Toc472956545 \h </w:instrText>
+        <w:instrText xml:space="preserve"> PAGEREF _Toc472959116 \h </w:instrText>
       </w:r>
       <w:r>
         <w:rPr>
@@ -1306,7 +1317,7 @@
         <w:rPr>
           <w:noProof/>
         </w:rPr>
-        <w:instrText xml:space="preserve"> PAGEREF _Toc472956546 \h </w:instrText>
+        <w:instrText xml:space="preserve"> PAGEREF _Toc472959117 \h </w:instrText>
       </w:r>
       <w:r>
         <w:rPr>
@@ -1351,7 +1362,7 @@
           <w:noProof/>
           <w:lang w:eastAsia="en-US"/>
         </w:rPr>
-        <w:t>3.1.2. Rafraichissement des points sur la map</w:t>
+        <w:t>4.1.2. Rafraichissement des points sur la map</w:t>
       </w:r>
       <w:r>
         <w:rPr>
@@ -1369,7 +1380,7 @@
         <w:rPr>
           <w:noProof/>
         </w:rPr>
-        <w:instrText xml:space="preserve"> PAGEREF _Toc472956547 \h </w:instrText>
+        <w:instrText xml:space="preserve"> PAGEREF _Toc472959118 \h </w:instrText>
       </w:r>
       <w:r>
         <w:rPr>
@@ -1414,7 +1425,7 @@
           <w:noProof/>
           <w:lang w:eastAsia="en-US"/>
         </w:rPr>
-        <w:t>3.2. Persistance des données</w:t>
+        <w:t>4.2. Persistance des données</w:t>
       </w:r>
       <w:r>
         <w:rPr>
@@ -1432,7 +1443,69 @@
         <w:rPr>
           <w:noProof/>
         </w:rPr>
-        <w:instrText xml:space="preserve"> PAGEREF _Toc472956548 \h </w:instrText>
+        <w:instrText xml:space="preserve"> PAGEREF _Toc472959119 \h </w:instrText>
+      </w:r>
+      <w:r>
+        <w:rPr>
+          <w:noProof/>
+        </w:rPr>
+      </w:r>
+      <w:r>
+        <w:rPr>
+          <w:noProof/>
+        </w:rPr>
+        <w:fldChar w:fldCharType="separate"/>
+      </w:r>
+      <w:r>
+        <w:rPr>
+          <w:noProof/>
+        </w:rPr>
+        <w:t>5</w:t>
+      </w:r>
+      <w:r>
+        <w:rPr>
+          <w:noProof/>
+        </w:rPr>
+        <w:fldChar w:fldCharType="end"/>
+      </w:r>
+    </w:p>
+    <w:p>
+      <w:pPr>
+        <w:pStyle w:val="TOC2"/>
+        <w:tabs>
+          <w:tab w:val="right" w:leader="dot" w:pos="10194"/>
+        </w:tabs>
+        <w:rPr>
+          <w:rFonts w:asciiTheme="minorHAnsi" w:eastAsiaTheme="minorEastAsia" w:hAnsiTheme="minorHAnsi" w:cstheme="minorBidi"/>
+          <w:noProof/>
+          <w:szCs w:val="22"/>
+          <w:lang w:val="fr-CH" w:eastAsia="fr-CH"/>
+        </w:rPr>
+      </w:pPr>
+      <w:r>
+        <w:rPr>
+          <w:noProof/>
+          <w:lang w:eastAsia="en-US"/>
+        </w:rPr>
+        <w:t>4.3 List fragment, Bottomsheet et logique d’interaction</w:t>
+      </w:r>
+      <w:r>
+        <w:rPr>
+          <w:noProof/>
+        </w:rPr>
+        <w:tab/>
+      </w:r>
+      <w:r>
+        <w:rPr>
+          <w:noProof/>
+        </w:rPr>
+        <w:fldChar w:fldCharType="begin"/>
+      </w:r>
+      <w:r>
+        <w:rPr>
+          <w:noProof/>
+        </w:rPr>
+        <w:instrText xml:space="preserve"> PAGEREF _Toc472959120 \h </w:instrText>
       </w:r>
       <w:r>
         <w:rPr>
@@ -1476,7 +1549,7 @@
           <w:noProof/>
           <w:lang w:eastAsia="en-US"/>
         </w:rPr>
-        <w:t>4.3 List fragment, Bottomsheet et logique d’interaction</w:t>
+        <w:t>5. Avantages et inconvénients de la structure du code</w:t>
       </w:r>
       <w:r>
         <w:rPr>
@@ -1494,7 +1567,7 @@
         <w:rPr>
           <w:noProof/>
         </w:rPr>
-        <w:instrText xml:space="preserve"> PAGEREF _Toc472956549 \h </w:instrText>
+        <w:instrText xml:space="preserve"> PAGEREF _Toc472959121 \h </w:instrText>
       </w:r>
       <w:r>
         <w:rPr>
@@ -1511,7 +1584,7 @@
         <w:rPr>
           <w:noProof/>
         </w:rPr>
-        <w:t>5</w:t>
+        <w:t>6</w:t>
       </w:r>
       <w:r>
         <w:rPr>
@@ -1522,6 +1595,68 @@
     </w:p>
     <w:p>
       <w:pPr>
+        <w:pStyle w:val="TOC1"/>
+        <w:tabs>
+          <w:tab w:val="right" w:leader="dot" w:pos="10194"/>
+        </w:tabs>
+        <w:rPr>
+          <w:rFonts w:asciiTheme="minorHAnsi" w:eastAsiaTheme="minorEastAsia" w:hAnsiTheme="minorHAnsi" w:cstheme="minorBidi"/>
+          <w:noProof/>
+          <w:szCs w:val="22"/>
+          <w:lang w:val="fr-CH" w:eastAsia="fr-CH"/>
+        </w:rPr>
+      </w:pPr>
+      <w:r>
+        <w:rPr>
+          <w:noProof/>
+          <w:lang w:eastAsia="en-US"/>
+        </w:rPr>
+        <w:t>6. Conclusion</w:t>
+      </w:r>
+      <w:r>
+        <w:rPr>
+          <w:noProof/>
+        </w:rPr>
+        <w:tab/>
+      </w:r>
+      <w:r>
+        <w:rPr>
+          <w:noProof/>
+        </w:rPr>
+        <w:fldChar w:fldCharType="begin"/>
+      </w:r>
+      <w:r>
+        <w:rPr>
+          <w:noProof/>
+        </w:rPr>
+        <w:instrText xml:space="preserve"> PAGEREF _Toc472959122 \h </w:instrText>
+      </w:r>
+      <w:r>
+        <w:rPr>
+          <w:noProof/>
+        </w:rPr>
+      </w:r>
+      <w:r>
+        <w:rPr>
+          <w:noProof/>
+        </w:rPr>
+        <w:fldChar w:fldCharType="separate"/>
+      </w:r>
+      <w:r>
+        <w:rPr>
+          <w:noProof/>
+        </w:rPr>
+        <w:t>6</w:t>
+      </w:r>
+      <w:r>
+        <w:rPr>
+          <w:noProof/>
+        </w:rPr>
+        <w:fldChar w:fldCharType="end"/>
+      </w:r>
+    </w:p>
+    <w:p>
+      <w:pPr>
         <w:spacing w:after="200" w:line="276" w:lineRule="auto"/>
       </w:pPr>
       <w:r>
@@ -1536,12 +1671,14 @@
         </w:rPr>
         <w:br w:type="page"/>
       </w:r>
+      <w:bookmarkStart w:id="0" w:name="_GoBack"/>
+      <w:bookmarkEnd w:id="0"/>
     </w:p>
     <w:p>
       <w:pPr>
         <w:pStyle w:val="Heading1"/>
       </w:pPr>
-      <w:bookmarkStart w:id="0" w:name="_Toc472956539"/>
+      <w:bookmarkStart w:id="1" w:name="_Toc472959110"/>
       <w:r>
         <w:lastRenderedPageBreak/>
         <w:t>1.</w:t>
@@ -1552,15 +1689,25 @@
       <w:r>
         <w:t>Introduction</w:t>
       </w:r>
-      <w:bookmarkEnd w:id="0"/>
-    </w:p>
-    <w:p>
-      <w:r>
-        <w:t>Geosys est</w:t>
-      </w:r>
-      <w:r>
-        <w:t xml:space="preserve"> une application mobile android</w:t>
-      </w:r>
+      <w:bookmarkEnd w:id="1"/>
+    </w:p>
+    <w:p>
+      <w:proofErr w:type="spellStart"/>
+      <w:r>
+        <w:t>Geosys</w:t>
+      </w:r>
+      <w:proofErr w:type="spellEnd"/>
+      <w:r>
+        <w:t xml:space="preserve"> est</w:t>
+      </w:r>
+      <w:r>
+        <w:t xml:space="preserve"> une application mobile </w:t>
+      </w:r>
+      <w:proofErr w:type="spellStart"/>
+      <w:r>
+        <w:t>android</w:t>
+      </w:r>
+      <w:proofErr w:type="spellEnd"/>
       <w:r>
         <w:t xml:space="preserve"> permettant la configuration de </w:t>
       </w:r>
@@ -1585,11 +1732,11 @@
           <w:numId w:val="16"/>
         </w:numPr>
       </w:pPr>
-      <w:bookmarkStart w:id="1" w:name="_Toc472956540"/>
+      <w:bookmarkStart w:id="2" w:name="_Toc472959111"/>
       <w:r>
         <w:t>But</w:t>
       </w:r>
-      <w:bookmarkEnd w:id="1"/>
+      <w:bookmarkEnd w:id="2"/>
     </w:p>
     <w:p>
       <w:r>
@@ -1646,8 +1793,13 @@
       <w:r>
         <w:t xml:space="preserve">de </w:t>
       </w:r>
-      <w:r>
-        <w:t>Geosys. Le principe consiste à régler une alarme non plus en fonction d’une donnée temporel mais en foncti</w:t>
+      <w:proofErr w:type="spellStart"/>
+      <w:r>
+        <w:t>Geosys</w:t>
+      </w:r>
+      <w:proofErr w:type="spellEnd"/>
+      <w:r>
+        <w:t>. Le principe consiste à régler une alarme non plus en fonction d’une donnée temporel mais en foncti</w:t>
       </w:r>
       <w:r>
         <w:t>on d’une zone géographique définie par</w:t>
@@ -1670,11 +1822,11 @@
           <w:numId w:val="16"/>
         </w:numPr>
       </w:pPr>
-      <w:bookmarkStart w:id="2" w:name="_Toc472956541"/>
+      <w:bookmarkStart w:id="3" w:name="_Toc472959112"/>
       <w:r>
         <w:t>Objectifs</w:t>
       </w:r>
-      <w:bookmarkEnd w:id="2"/>
+      <w:bookmarkEnd w:id="3"/>
     </w:p>
     <w:p>
       <w:r>
@@ -1779,15 +1931,68 @@
         <w:t xml:space="preserve">4. Utilisation d’au </w:t>
       </w:r>
       <w:r>
-        <w:t>moins deux capteurs : GPS, accé</w:t>
-      </w:r>
-      <w:r>
-        <w:t>léromètre, magnétomètre, camera, microphone, contexte (Wifi/ BT/ 3G/ ModeAvion/ TimeZone/ BatteryLevel/ Proximity/ Light/ etc.).</w:t>
-      </w:r>
-    </w:p>
-    <w:p>
-      <w:r>
-        <w:t>Geosys prend en compte l</w:t>
+        <w:t xml:space="preserve">moins deux capteurs : GPS, </w:t>
+      </w:r>
+      <w:proofErr w:type="spellStart"/>
+      <w:r>
+        <w:t>accé</w:t>
+      </w:r>
+      <w:r>
+        <w:t>léromètre</w:t>
+      </w:r>
+      <w:proofErr w:type="spellEnd"/>
+      <w:r>
+        <w:t xml:space="preserve">, </w:t>
+      </w:r>
+      <w:proofErr w:type="spellStart"/>
+      <w:r>
+        <w:t>magnétomètre</w:t>
+      </w:r>
+      <w:proofErr w:type="spellEnd"/>
+      <w:r>
+        <w:t xml:space="preserve">, camera, microphone, contexte (Wifi/ BT/ 3G/ </w:t>
+      </w:r>
+      <w:proofErr w:type="spellStart"/>
+      <w:r>
+        <w:t>ModeAvion</w:t>
+      </w:r>
+      <w:proofErr w:type="spellEnd"/>
+      <w:r>
+        <w:t xml:space="preserve">/ </w:t>
+      </w:r>
+      <w:proofErr w:type="spellStart"/>
+      <w:r>
+        <w:t>TimeZone</w:t>
+      </w:r>
+      <w:proofErr w:type="spellEnd"/>
+      <w:r>
+        <w:t xml:space="preserve">/ </w:t>
+      </w:r>
+      <w:proofErr w:type="spellStart"/>
+      <w:r>
+        <w:t>BatteryLevel</w:t>
+      </w:r>
+      <w:proofErr w:type="spellEnd"/>
+      <w:r>
+        <w:t xml:space="preserve">/ </w:t>
+      </w:r>
+      <w:proofErr w:type="spellStart"/>
+      <w:r>
+        <w:t>Proximity</w:t>
+      </w:r>
+      <w:proofErr w:type="spellEnd"/>
+      <w:r>
+        <w:t>/ Light/ etc.).</w:t>
+      </w:r>
+    </w:p>
+    <w:p>
+      <w:proofErr w:type="spellStart"/>
+      <w:r>
+        <w:t>Geosys</w:t>
+      </w:r>
+      <w:proofErr w:type="spellEnd"/>
+      <w:r>
+        <w:t xml:space="preserve"> prend en compte l</w:t>
       </w:r>
       <w:r>
         <w:t xml:space="preserve">a persistance des données au moyen de la sauvegarde des préférences de nos alarmes, dans un fichier sauvegardé sur le téléphone. L’utilisation des coordonnées GPS ainsi </w:t>
@@ -1816,7 +2021,7 @@
           <w:lang w:eastAsia="en-US"/>
         </w:rPr>
       </w:pPr>
-      <w:bookmarkStart w:id="3" w:name="_Toc472956542"/>
+      <w:bookmarkStart w:id="4" w:name="_Toc472959113"/>
       <w:r>
         <w:rPr>
           <w:rFonts w:eastAsiaTheme="minorHAnsi"/>
@@ -1831,7 +2036,7 @@
         </w:rPr>
         <w:t>Manuel d’utilisateur</w:t>
       </w:r>
-      <w:bookmarkEnd w:id="3"/>
+      <w:bookmarkEnd w:id="4"/>
     </w:p>
     <w:p>
       <w:pPr>
@@ -1938,12 +2143,21 @@
         </w:rPr>
         <w:t xml:space="preserve">Google </w:t>
       </w:r>
-      <w:r>
-        <w:rPr>
-          <w:rFonts w:eastAsiaTheme="minorHAnsi"/>
-          <w:lang w:eastAsia="en-US"/>
-        </w:rPr>
-        <w:t xml:space="preserve">map </w:t>
+      <w:proofErr w:type="spellStart"/>
+      <w:r>
+        <w:rPr>
+          <w:rFonts w:eastAsiaTheme="minorHAnsi"/>
+          <w:lang w:eastAsia="en-US"/>
+        </w:rPr>
+        <w:t>map</w:t>
+      </w:r>
+      <w:proofErr w:type="spellEnd"/>
+      <w:r>
+        <w:rPr>
+          <w:rFonts w:eastAsiaTheme="minorHAnsi"/>
+          <w:lang w:eastAsia="en-US"/>
+        </w:rPr>
+        <w:t xml:space="preserve"> </w:t>
       </w:r>
       <w:r>
         <w:rPr>
@@ -2093,14 +2307,30 @@
           <w:rFonts w:eastAsiaTheme="minorHAnsi"/>
           <w:lang w:eastAsia="en-US"/>
         </w:rPr>
-        <w:t>tilisateur peut cliquer sur la m</w:t>
-      </w:r>
-      <w:r>
-        <w:rPr>
-          <w:rFonts w:eastAsiaTheme="minorHAnsi"/>
-          <w:lang w:eastAsia="en-US"/>
-        </w:rPr>
-        <w:t xml:space="preserve">ap afin de définir </w:t>
+        <w:t xml:space="preserve">tilisateur peut cliquer sur la </w:t>
+      </w:r>
+      <w:proofErr w:type="spellStart"/>
+      <w:r>
+        <w:rPr>
+          <w:rFonts w:eastAsiaTheme="minorHAnsi"/>
+          <w:lang w:eastAsia="en-US"/>
+        </w:rPr>
+        <w:t>m</w:t>
+      </w:r>
+      <w:r>
+        <w:rPr>
+          <w:rFonts w:eastAsiaTheme="minorHAnsi"/>
+          <w:lang w:eastAsia="en-US"/>
+        </w:rPr>
+        <w:t>ap</w:t>
+      </w:r>
+      <w:proofErr w:type="spellEnd"/>
+      <w:r>
+        <w:rPr>
+          <w:rFonts w:eastAsiaTheme="minorHAnsi"/>
+          <w:lang w:eastAsia="en-US"/>
+        </w:rPr>
+        <w:t xml:space="preserve"> afin de définir </w:t>
       </w:r>
       <w:r>
         <w:rPr>
@@ -2128,7 +2358,23 @@
           <w:rFonts w:eastAsiaTheme="minorHAnsi"/>
           <w:lang w:eastAsia="en-US"/>
         </w:rPr>
-        <w:t>de la zone. Ensuite en modifiant le slider du ra</w:t>
+        <w:t xml:space="preserve">de la zone. Ensuite en modifiant le </w:t>
+      </w:r>
+      <w:proofErr w:type="spellStart"/>
+      <w:r>
+        <w:rPr>
+          <w:rFonts w:eastAsiaTheme="minorHAnsi"/>
+          <w:lang w:eastAsia="en-US"/>
+        </w:rPr>
+        <w:t>slider</w:t>
+      </w:r>
+      <w:proofErr w:type="spellEnd"/>
+      <w:r>
+        <w:rPr>
+          <w:rFonts w:eastAsiaTheme="minorHAnsi"/>
+          <w:lang w:eastAsia="en-US"/>
+        </w:rPr>
+        <w:t xml:space="preserve"> du ra</w:t>
       </w:r>
       <w:r>
         <w:rPr>
@@ -2185,14 +2431,14 @@
           <w:lang w:eastAsia="en-US"/>
         </w:rPr>
       </w:pPr>
-      <w:bookmarkStart w:id="4" w:name="_Toc472956543"/>
+      <w:bookmarkStart w:id="5" w:name="_Toc472959114"/>
       <w:r>
         <w:rPr>
           <w:lang w:eastAsia="en-US"/>
         </w:rPr>
         <w:t>3. Structure et interface</w:t>
       </w:r>
-      <w:bookmarkEnd w:id="4"/>
+      <w:bookmarkEnd w:id="5"/>
     </w:p>
     <w:p>
       <w:pPr>
@@ -2272,7 +2518,21 @@
         <w:rPr>
           <w:lang w:eastAsia="en-US"/>
         </w:rPr>
-        <w:t>- Un fragment pour la map occupe toute la partie supérieure de l’écran, en tout temps. L’utilisateur peut donc toujours savoir quels lieux sont occupés par un paramètre, comment ces derniers sont disposés, etc.</w:t>
+        <w:t xml:space="preserve">- Un fragment pour la </w:t>
+      </w:r>
+      <w:proofErr w:type="spellStart"/>
+      <w:r>
+        <w:rPr>
+          <w:lang w:eastAsia="en-US"/>
+        </w:rPr>
+        <w:t>map</w:t>
+      </w:r>
+      <w:proofErr w:type="spellEnd"/>
+      <w:r>
+        <w:rPr>
+          <w:lang w:eastAsia="en-US"/>
+        </w:rPr>
+        <w:t xml:space="preserve"> occupe toute la partie supérieure de l’écran, en tout temps. L’utilisateur peut donc toujours savoir quels lieux sont occupés par un paramètre, comment ces derniers sont disposés, etc.</w:t>
       </w:r>
     </w:p>
     <w:p>
@@ -2304,19 +2564,41 @@
         <w:rPr>
           <w:lang w:eastAsia="en-US"/>
         </w:rPr>
-        <w:t xml:space="preserve"> - Deux fragments présents dans un Bottomsheet, un élément qui apparait depuis le bas de l’écran et qui se dresse jusqu’à la moi</w:t>
-      </w:r>
-      <w:r>
-        <w:rPr>
-          <w:lang w:eastAsia="en-US"/>
-        </w:rPr>
-        <w:t xml:space="preserve">tié de celui-ci en hauteur. </w:t>
-      </w:r>
-      <w:r>
-        <w:rPr>
-          <w:lang w:eastAsia="en-US"/>
-        </w:rPr>
-        <w:t>Le Bottomsheet alterne entre 3 états : caché, étendu, ou</w:t>
+        <w:t xml:space="preserve"> - Deux fragments présents dans un </w:t>
+      </w:r>
+      <w:proofErr w:type="spellStart"/>
+      <w:r>
+        <w:rPr>
+          <w:lang w:eastAsia="en-US"/>
+        </w:rPr>
+        <w:t>Bottomsheet</w:t>
+      </w:r>
+      <w:proofErr w:type="spellEnd"/>
+      <w:r>
+        <w:rPr>
+          <w:lang w:eastAsia="en-US"/>
+        </w:rPr>
+        <w:t>, un élément qui apparait depuis le bas de l’écran et qui se dresse jusqu’à la moi</w:t>
+      </w:r>
+      <w:r>
+        <w:rPr>
+          <w:lang w:eastAsia="en-US"/>
+        </w:rPr>
+        <w:t xml:space="preserve">tié de celui-ci en hauteur. Le </w:t>
+      </w:r>
+      <w:proofErr w:type="spellStart"/>
+      <w:r>
+        <w:rPr>
+          <w:lang w:eastAsia="en-US"/>
+        </w:rPr>
+        <w:t>Bottomsheet</w:t>
+      </w:r>
+      <w:proofErr w:type="spellEnd"/>
+      <w:r>
+        <w:rPr>
+          <w:lang w:eastAsia="en-US"/>
+        </w:rPr>
+        <w:t xml:space="preserve"> alterne entre 3 états : caché, étendu, ou</w:t>
       </w:r>
       <w:r>
         <w:rPr>
@@ -2335,7 +2617,21 @@
         <w:rPr>
           <w:lang w:eastAsia="en-US"/>
         </w:rPr>
-        <w:t xml:space="preserve">. Caché, le Bottomsheet est invisible et supprime les données potentiellement entrée aux préalable dans les fragments qu’il contient. Etendu, il recouvre le fragment des alarmes afin de permettre l’édition des paramètres, et </w:t>
+        <w:t xml:space="preserve">. Caché, le </w:t>
+      </w:r>
+      <w:proofErr w:type="spellStart"/>
+      <w:r>
+        <w:rPr>
+          <w:lang w:eastAsia="en-US"/>
+        </w:rPr>
+        <w:t>Bottomsheet</w:t>
+      </w:r>
+      <w:proofErr w:type="spellEnd"/>
+      <w:r>
+        <w:rPr>
+          <w:lang w:eastAsia="en-US"/>
+        </w:rPr>
+        <w:t xml:space="preserve"> est invisible et supprime les données potentiellement entrée aux préalable dans les fragments qu’il contient. Etendu, il recouvre le fragment des alarmes afin de permettre l’édition des paramètres, et </w:t>
       </w:r>
       <w:r>
         <w:rPr>
@@ -2353,7 +2649,21 @@
         <w:rPr>
           <w:lang w:eastAsia="en-US"/>
         </w:rPr>
-        <w:t xml:space="preserve"> les alarmes sans perdre les données rentrées. Un morceau du bottomsheet reste visible afin de le retirer vers le haut et continuer l’édition des paramètres.</w:t>
+        <w:t xml:space="preserve"> les alarmes sans perdre les données rentrées. Un morceau du </w:t>
+      </w:r>
+      <w:proofErr w:type="spellStart"/>
+      <w:r>
+        <w:rPr>
+          <w:lang w:eastAsia="en-US"/>
+        </w:rPr>
+        <w:t>bottomsheet</w:t>
+      </w:r>
+      <w:proofErr w:type="spellEnd"/>
+      <w:r>
+        <w:rPr>
+          <w:lang w:eastAsia="en-US"/>
+        </w:rPr>
+        <w:t xml:space="preserve"> reste visible afin de le retirer vers le haut et continuer l’édition des paramètres.</w:t>
       </w:r>
       <w:r>
         <w:rPr>
@@ -2408,7 +2718,7 @@
           <w:lang w:eastAsia="en-US"/>
         </w:rPr>
       </w:pPr>
-      <w:bookmarkStart w:id="5" w:name="_Toc472956544"/>
+      <w:bookmarkStart w:id="6" w:name="_Toc472959115"/>
       <w:r>
         <w:rPr>
           <w:lang w:eastAsia="en-US"/>
@@ -2433,7 +2743,7 @@
         </w:rPr>
         <w:t>Problèmes rencontrés</w:t>
       </w:r>
-      <w:bookmarkEnd w:id="5"/>
+      <w:bookmarkEnd w:id="6"/>
     </w:p>
     <w:p>
       <w:pPr>
@@ -2458,7 +2768,7 @@
           <w:lang w:eastAsia="en-US"/>
         </w:rPr>
       </w:pPr>
-      <w:bookmarkStart w:id="6" w:name="_Toc472956545"/>
+      <w:bookmarkStart w:id="7" w:name="_Toc472959116"/>
       <w:r>
         <w:rPr>
           <w:rFonts w:eastAsiaTheme="minorHAnsi"/>
@@ -2473,7 +2783,7 @@
         </w:rPr>
         <w:t>.1. Géolocalisation</w:t>
       </w:r>
-      <w:bookmarkEnd w:id="6"/>
+      <w:bookmarkEnd w:id="7"/>
       <w:r>
         <w:rPr>
           <w:rFonts w:eastAsiaTheme="minorHAnsi"/>
@@ -2490,7 +2800,7 @@
           <w:lang w:eastAsia="en-US"/>
         </w:rPr>
       </w:pPr>
-      <w:bookmarkStart w:id="7" w:name="_Toc472956546"/>
+      <w:bookmarkStart w:id="8" w:name="_Toc472959117"/>
       <w:r>
         <w:rPr>
           <w:rFonts w:eastAsiaTheme="minorHAnsi"/>
@@ -2510,9 +2820,66 @@
           <w:rFonts w:eastAsiaTheme="minorHAnsi"/>
           <w:lang w:eastAsia="en-US"/>
         </w:rPr>
-        <w:t>ocation android vs latlng google map</w:t>
-      </w:r>
-      <w:bookmarkEnd w:id="7"/>
+        <w:t xml:space="preserve">ocation </w:t>
+      </w:r>
+      <w:proofErr w:type="spellStart"/>
+      <w:r>
+        <w:rPr>
+          <w:rFonts w:eastAsiaTheme="minorHAnsi"/>
+          <w:lang w:eastAsia="en-US"/>
+        </w:rPr>
+        <w:t>android</w:t>
+      </w:r>
+      <w:proofErr w:type="spellEnd"/>
+      <w:r>
+        <w:rPr>
+          <w:rFonts w:eastAsiaTheme="minorHAnsi"/>
+          <w:lang w:eastAsia="en-US"/>
+        </w:rPr>
+        <w:t xml:space="preserve"> vs </w:t>
+      </w:r>
+      <w:proofErr w:type="spellStart"/>
+      <w:r>
+        <w:rPr>
+          <w:rFonts w:eastAsiaTheme="minorHAnsi"/>
+          <w:lang w:eastAsia="en-US"/>
+        </w:rPr>
+        <w:t>latlng</w:t>
+      </w:r>
+      <w:proofErr w:type="spellEnd"/>
+      <w:r>
+        <w:rPr>
+          <w:rFonts w:eastAsiaTheme="minorHAnsi"/>
+          <w:lang w:eastAsia="en-US"/>
+        </w:rPr>
+        <w:t xml:space="preserve"> </w:t>
+      </w:r>
+      <w:proofErr w:type="spellStart"/>
+      <w:r>
+        <w:rPr>
+          <w:rFonts w:eastAsiaTheme="minorHAnsi"/>
+          <w:lang w:eastAsia="en-US"/>
+        </w:rPr>
+        <w:t>google</w:t>
+      </w:r>
+      <w:proofErr w:type="spellEnd"/>
+      <w:r>
+        <w:rPr>
+          <w:rFonts w:eastAsiaTheme="minorHAnsi"/>
+          <w:lang w:eastAsia="en-US"/>
+        </w:rPr>
+        <w:t xml:space="preserve"> </w:t>
+      </w:r>
+      <w:proofErr w:type="spellStart"/>
+      <w:r>
+        <w:rPr>
+          <w:rFonts w:eastAsiaTheme="minorHAnsi"/>
+          <w:lang w:eastAsia="en-US"/>
+        </w:rPr>
+        <w:t>map</w:t>
+      </w:r>
+      <w:bookmarkEnd w:id="8"/>
+      <w:proofErr w:type="spellEnd"/>
     </w:p>
     <w:p>
       <w:pPr>
@@ -2534,7 +2901,23 @@
           <w:rFonts w:eastAsiaTheme="minorHAnsi"/>
           <w:lang w:eastAsia="en-US"/>
         </w:rPr>
-        <w:t xml:space="preserve">a classe location d’android définit un point de localisation en longitude latitude, qui peut </w:t>
+        <w:t xml:space="preserve">a classe location </w:t>
+      </w:r>
+      <w:proofErr w:type="spellStart"/>
+      <w:r>
+        <w:rPr>
+          <w:rFonts w:eastAsiaTheme="minorHAnsi"/>
+          <w:lang w:eastAsia="en-US"/>
+        </w:rPr>
+        <w:t>d’android</w:t>
+      </w:r>
+      <w:proofErr w:type="spellEnd"/>
+      <w:r>
+        <w:rPr>
+          <w:rFonts w:eastAsiaTheme="minorHAnsi"/>
+          <w:lang w:eastAsia="en-US"/>
+        </w:rPr>
+        <w:t xml:space="preserve"> définit un point de localisation en longitude latitude, qui peut </w:t>
       </w:r>
       <w:r>
         <w:rPr>
@@ -2590,7 +2973,15 @@
         <w:t xml:space="preserve"> « </w:t>
       </w:r>
       <w:r>
-        <w:t>[+-]DDD:MM.MMMMM</w:t>
+        <w:t>[+</w:t>
+      </w:r>
+      <w:proofErr w:type="gramStart"/>
+      <w:r>
+        <w:t>-]DDD</w:t>
+      </w:r>
+      <w:proofErr w:type="gramEnd"/>
+      <w:r>
+        <w:t>:MM.MMMMM</w:t>
       </w:r>
       <w:r>
         <w:t xml:space="preserve"> » ou D indique les degrés et M les minutes </w:t>
@@ -2611,8 +3002,13 @@
       <w:r>
         <w:t xml:space="preserve"> « </w:t>
       </w:r>
-      <w:r>
-        <w:t>DDD:MM:SS.SSSSS</w:t>
+      <w:proofErr w:type="gramStart"/>
+      <w:r>
+        <w:t>DDD:</w:t>
+      </w:r>
+      <w:proofErr w:type="gramEnd"/>
+      <w:r>
+        <w:t>MM:SS.SSSSS</w:t>
       </w:r>
       <w:r>
         <w:t> » attention identique plus les secondes mais ainsi, le signe disparait car les précisions apportés aux coordonnées sont déjà précise.</w:t>
@@ -2708,7 +3104,23 @@
           <w:rFonts w:eastAsiaTheme="minorHAnsi"/>
           <w:lang w:eastAsia="en-US"/>
         </w:rPr>
-        <w:t xml:space="preserve"> Google maps. Le </w:t>
+        <w:t xml:space="preserve"> Google </w:t>
+      </w:r>
+      <w:proofErr w:type="spellStart"/>
+      <w:r>
+        <w:rPr>
+          <w:rFonts w:eastAsiaTheme="minorHAnsi"/>
+          <w:lang w:eastAsia="en-US"/>
+        </w:rPr>
+        <w:t>maps</w:t>
+      </w:r>
+      <w:proofErr w:type="spellEnd"/>
+      <w:r>
+        <w:rPr>
+          <w:rFonts w:eastAsiaTheme="minorHAnsi"/>
+          <w:lang w:eastAsia="en-US"/>
+        </w:rPr>
+        <w:t xml:space="preserve">. Le </w:t>
       </w:r>
       <w:r>
         <w:rPr>
@@ -2722,15 +3134,40 @@
           <w:rFonts w:eastAsiaTheme="minorHAnsi"/>
           <w:lang w:eastAsia="en-US"/>
         </w:rPr>
-        <w:t xml:space="preserve"> c’est que la classe « LatLng » qui nous permet de </w:t>
-      </w:r>
-      <w:r>
-        <w:rPr>
-          <w:rFonts w:eastAsiaTheme="minorHAnsi"/>
-          <w:lang w:eastAsia="en-US"/>
-        </w:rPr>
-        <w:t>trouver un point sur notre map</w:t>
-      </w:r>
+        <w:t xml:space="preserve"> c’est que la classe « </w:t>
+      </w:r>
+      <w:proofErr w:type="spellStart"/>
+      <w:r>
+        <w:rPr>
+          <w:rFonts w:eastAsiaTheme="minorHAnsi"/>
+          <w:lang w:eastAsia="en-US"/>
+        </w:rPr>
+        <w:t>LatLng</w:t>
+      </w:r>
+      <w:proofErr w:type="spellEnd"/>
+      <w:r>
+        <w:rPr>
+          <w:rFonts w:eastAsiaTheme="minorHAnsi"/>
+          <w:lang w:eastAsia="en-US"/>
+        </w:rPr>
+        <w:t xml:space="preserve"> » qui nous permet de </w:t>
+      </w:r>
+      <w:r>
+        <w:rPr>
+          <w:rFonts w:eastAsiaTheme="minorHAnsi"/>
+          <w:lang w:eastAsia="en-US"/>
+        </w:rPr>
+        <w:t xml:space="preserve">trouver un point sur notre </w:t>
+      </w:r>
+      <w:proofErr w:type="spellStart"/>
+      <w:r>
+        <w:rPr>
+          <w:rFonts w:eastAsiaTheme="minorHAnsi"/>
+          <w:lang w:eastAsia="en-US"/>
+        </w:rPr>
+        <w:t>map</w:t>
+      </w:r>
+      <w:proofErr w:type="spellEnd"/>
       <w:r>
         <w:rPr>
           <w:rFonts w:eastAsiaTheme="minorHAnsi"/>
@@ -2764,7 +3201,23 @@
           <w:rFonts w:eastAsiaTheme="minorHAnsi"/>
           <w:lang w:eastAsia="en-US"/>
         </w:rPr>
-        <w:t xml:space="preserve"> fallut convertir ceux-ci au moyen des format </w:t>
+        <w:t xml:space="preserve"> </w:t>
+      </w:r>
+      <w:proofErr w:type="spellStart"/>
+      <w:r>
+        <w:rPr>
+          <w:rFonts w:eastAsiaTheme="minorHAnsi"/>
+          <w:lang w:eastAsia="en-US"/>
+        </w:rPr>
+        <w:t>fallut</w:t>
+      </w:r>
+      <w:proofErr w:type="spellEnd"/>
+      <w:r>
+        <w:rPr>
+          <w:rFonts w:eastAsiaTheme="minorHAnsi"/>
+          <w:lang w:eastAsia="en-US"/>
+        </w:rPr>
+        <w:t xml:space="preserve"> convertir ceux-ci au moyen des format </w:t>
       </w:r>
       <w:r>
         <w:rPr>
@@ -2778,14 +3231,32 @@
           <w:rFonts w:eastAsiaTheme="minorHAnsi"/>
           <w:lang w:eastAsia="en-US"/>
         </w:rPr>
-        <w:t>. Une fonction « UpdateLocation</w:t>
-      </w:r>
-      <w:r>
-        <w:rPr>
-          <w:rFonts w:eastAsiaTheme="minorHAnsi"/>
-          <w:lang w:eastAsia="en-US"/>
-        </w:rPr>
-        <w:t>() »</w:t>
+        <w:t>. Une fonction « </w:t>
+      </w:r>
+      <w:proofErr w:type="spellStart"/>
+      <w:proofErr w:type="gramStart"/>
+      <w:r>
+        <w:rPr>
+          <w:rFonts w:eastAsiaTheme="minorHAnsi"/>
+          <w:lang w:eastAsia="en-US"/>
+        </w:rPr>
+        <w:t>UpdateLocation</w:t>
+      </w:r>
+      <w:proofErr w:type="spellEnd"/>
+      <w:r>
+        <w:rPr>
+          <w:rFonts w:eastAsiaTheme="minorHAnsi"/>
+          <w:lang w:eastAsia="en-US"/>
+        </w:rPr>
+        <w:t>(</w:t>
+      </w:r>
+      <w:proofErr w:type="gramEnd"/>
+      <w:r>
+        <w:rPr>
+          <w:rFonts w:eastAsiaTheme="minorHAnsi"/>
+          <w:lang w:eastAsia="en-US"/>
+        </w:rPr>
+        <w:t>) »</w:t>
       </w:r>
       <w:r>
         <w:rPr>
@@ -2806,7 +3277,23 @@
           <w:rFonts w:eastAsiaTheme="minorHAnsi"/>
           <w:lang w:eastAsia="en-US"/>
         </w:rPr>
-        <w:t xml:space="preserve"> corresponde à celles demandé par le fragment GoogleMap.</w:t>
+        <w:t xml:space="preserve"> corresponde à celles demandé par le fragment </w:t>
+      </w:r>
+      <w:proofErr w:type="spellStart"/>
+      <w:r>
+        <w:rPr>
+          <w:rFonts w:eastAsiaTheme="minorHAnsi"/>
+          <w:lang w:eastAsia="en-US"/>
+        </w:rPr>
+        <w:t>GoogleMap</w:t>
+      </w:r>
+      <w:proofErr w:type="spellEnd"/>
+      <w:r>
+        <w:rPr>
+          <w:rFonts w:eastAsiaTheme="minorHAnsi"/>
+          <w:lang w:eastAsia="en-US"/>
+        </w:rPr>
+        <w:t>.</w:t>
       </w:r>
     </w:p>
     <w:p>
@@ -2930,7 +3417,7 @@
           <w:lang w:eastAsia="en-US"/>
         </w:rPr>
       </w:pPr>
-      <w:bookmarkStart w:id="8" w:name="_Toc472956547"/>
+      <w:bookmarkStart w:id="9" w:name="_Toc472959118"/>
       <w:r>
         <w:rPr>
           <w:rFonts w:eastAsiaTheme="minorHAnsi"/>
@@ -2943,9 +3430,18 @@
           <w:rFonts w:eastAsiaTheme="minorHAnsi"/>
           <w:lang w:eastAsia="en-US"/>
         </w:rPr>
-        <w:t>.1.2. Rafraichissement des points sur la map</w:t>
-      </w:r>
-      <w:bookmarkEnd w:id="8"/>
+        <w:t xml:space="preserve">.1.2. Rafraichissement des points sur la </w:t>
+      </w:r>
+      <w:proofErr w:type="spellStart"/>
+      <w:r>
+        <w:rPr>
+          <w:rFonts w:eastAsiaTheme="minorHAnsi"/>
+          <w:lang w:eastAsia="en-US"/>
+        </w:rPr>
+        <w:t>map</w:t>
+      </w:r>
+      <w:bookmarkEnd w:id="9"/>
+      <w:proofErr w:type="spellEnd"/>
     </w:p>
     <w:p>
       <w:pPr>
@@ -3022,7 +3518,23 @@
           <w:rFonts w:eastAsiaTheme="minorHAnsi"/>
           <w:lang w:eastAsia="en-US"/>
         </w:rPr>
-        <w:t xml:space="preserve"> Lorsque les points sont sauvegardés, il est facile de récupérer ceux-ci afin de les actualiser sur la Google Map,</w:t>
+        <w:t xml:space="preserve"> Lorsque les points sont sauvegardés, il est facile de récupérer ceux-ci afin de les actualiser sur la Google </w:t>
+      </w:r>
+      <w:proofErr w:type="spellStart"/>
+      <w:r>
+        <w:rPr>
+          <w:rFonts w:eastAsiaTheme="minorHAnsi"/>
+          <w:lang w:eastAsia="en-US"/>
+        </w:rPr>
+        <w:t>Map</w:t>
+      </w:r>
+      <w:proofErr w:type="spellEnd"/>
+      <w:r>
+        <w:rPr>
+          <w:rFonts w:eastAsiaTheme="minorHAnsi"/>
+          <w:lang w:eastAsia="en-US"/>
+        </w:rPr>
+        <w:t>,</w:t>
       </w:r>
       <w:r>
         <w:rPr>
@@ -3176,7 +3688,23 @@
           <w:rFonts w:eastAsiaTheme="minorHAnsi"/>
           <w:lang w:eastAsia="en-US"/>
         </w:rPr>
-        <w:t xml:space="preserve"> sur la map pour créer un marqueur.</w:t>
+        <w:t xml:space="preserve"> sur la </w:t>
+      </w:r>
+      <w:proofErr w:type="spellStart"/>
+      <w:r>
+        <w:rPr>
+          <w:rFonts w:eastAsiaTheme="minorHAnsi"/>
+          <w:lang w:eastAsia="en-US"/>
+        </w:rPr>
+        <w:t>map</w:t>
+      </w:r>
+      <w:proofErr w:type="spellEnd"/>
+      <w:r>
+        <w:rPr>
+          <w:rFonts w:eastAsiaTheme="minorHAnsi"/>
+          <w:lang w:eastAsia="en-US"/>
+        </w:rPr>
+        <w:t xml:space="preserve"> pour créer un marqueur.</w:t>
       </w:r>
       <w:r>
         <w:rPr>
@@ -3222,7 +3750,7 @@
           <w:lang w:eastAsia="en-US"/>
         </w:rPr>
       </w:pPr>
-      <w:bookmarkStart w:id="9" w:name="_Toc472956548"/>
+      <w:bookmarkStart w:id="10" w:name="_Toc472959119"/>
       <w:r>
         <w:rPr>
           <w:rFonts w:eastAsiaTheme="minorHAnsi"/>
@@ -3237,7 +3765,7 @@
         </w:rPr>
         <w:t>.2. Persistance des données</w:t>
       </w:r>
-      <w:bookmarkEnd w:id="9"/>
+      <w:bookmarkEnd w:id="10"/>
     </w:p>
     <w:p>
       <w:pPr>
@@ -3282,7 +3810,7 @@
           <w:lang w:eastAsia="en-US"/>
         </w:rPr>
       </w:pPr>
-      <w:bookmarkStart w:id="10" w:name="_Toc472956549"/>
+      <w:bookmarkStart w:id="11" w:name="_Toc472959120"/>
       <w:r>
         <w:rPr>
           <w:lang w:eastAsia="en-US"/>
@@ -3299,9 +3827,23 @@
         <w:rPr>
           <w:lang w:eastAsia="en-US"/>
         </w:rPr>
-        <w:t xml:space="preserve"> List fragment, Bottomsheet et logique d’interaction</w:t>
-      </w:r>
-      <w:bookmarkEnd w:id="10"/>
+        <w:t xml:space="preserve"> List fragment, </w:t>
+      </w:r>
+      <w:proofErr w:type="spellStart"/>
+      <w:r>
+        <w:rPr>
+          <w:lang w:eastAsia="en-US"/>
+        </w:rPr>
+        <w:t>Bottomsheet</w:t>
+      </w:r>
+      <w:proofErr w:type="spellEnd"/>
+      <w:r>
+        <w:rPr>
+          <w:lang w:eastAsia="en-US"/>
+        </w:rPr>
+        <w:t xml:space="preserve"> et logique d’interaction</w:t>
+      </w:r>
+      <w:bookmarkEnd w:id="11"/>
     </w:p>
     <w:p>
       <w:pPr>
@@ -3319,21 +3861,99 @@
         <w:rPr>
           <w:lang w:eastAsia="en-US"/>
         </w:rPr>
-        <w:t>Le Bottomsheet a posé quelques problèmes de compatibilité et surtout de transitions entre les états étendu, caché et minimisé. Le souci était que les états minimisé et cachés n’étaient pas distincts parce que le XML décrivant le Bottomsheet n’était pas conforme à ses besoins. Pour fonctionner, le Bottomsheet est contenu dans un FrameLayout directement enfant de la racine du XML, mais ceci implique que l’on doit limiter la hauteur maximale du Bottomsheet à la moitié de l’écran par le biais du Java.</w:t>
-      </w:r>
-    </w:p>
-    <w:p>
-      <w:pPr>
-        <w:rPr>
-          <w:lang w:eastAsia="en-US"/>
-        </w:rPr>
-      </w:pPr>
-      <w:r>
-        <w:rPr>
-          <w:lang w:eastAsia="en-US"/>
-        </w:rPr>
-        <w:t>Un autre problème rencontré est la gestion des évènements, de la transaction de ceux-ci entre un ListFragment</w:t>
-      </w:r>
+        <w:t xml:space="preserve">Le </w:t>
+      </w:r>
+      <w:proofErr w:type="spellStart"/>
+      <w:r>
+        <w:rPr>
+          <w:lang w:eastAsia="en-US"/>
+        </w:rPr>
+        <w:t>Bottomsheet</w:t>
+      </w:r>
+      <w:proofErr w:type="spellEnd"/>
+      <w:r>
+        <w:rPr>
+          <w:lang w:eastAsia="en-US"/>
+        </w:rPr>
+        <w:t xml:space="preserve"> a posé quelques problèmes de compatibilité et surtout de transitions entre les états étendu, caché et minimisé. Le souci était que les états minimisé et cachés n’étaient pas distincts parce que le XML décrivant le </w:t>
+      </w:r>
+      <w:proofErr w:type="spellStart"/>
+      <w:r>
+        <w:rPr>
+          <w:lang w:eastAsia="en-US"/>
+        </w:rPr>
+        <w:t>Bottomsheet</w:t>
+      </w:r>
+      <w:proofErr w:type="spellEnd"/>
+      <w:r>
+        <w:rPr>
+          <w:lang w:eastAsia="en-US"/>
+        </w:rPr>
+        <w:t xml:space="preserve"> n’était pas conforme à ses besoins. Pour fonctionner, le </w:t>
+      </w:r>
+      <w:proofErr w:type="spellStart"/>
+      <w:r>
+        <w:rPr>
+          <w:lang w:eastAsia="en-US"/>
+        </w:rPr>
+        <w:t>Bottomsheet</w:t>
+      </w:r>
+      <w:proofErr w:type="spellEnd"/>
+      <w:r>
+        <w:rPr>
+          <w:lang w:eastAsia="en-US"/>
+        </w:rPr>
+        <w:t xml:space="preserve"> est contenu dans un </w:t>
+      </w:r>
+      <w:proofErr w:type="spellStart"/>
+      <w:r>
+        <w:rPr>
+          <w:lang w:eastAsia="en-US"/>
+        </w:rPr>
+        <w:t>FrameLayout</w:t>
+      </w:r>
+      <w:proofErr w:type="spellEnd"/>
+      <w:r>
+        <w:rPr>
+          <w:lang w:eastAsia="en-US"/>
+        </w:rPr>
+        <w:t xml:space="preserve"> directement enfant de la racine du XML, mais ceci implique que l’on doit limiter la hauteur maximale du </w:t>
+      </w:r>
+      <w:proofErr w:type="spellStart"/>
+      <w:r>
+        <w:rPr>
+          <w:lang w:eastAsia="en-US"/>
+        </w:rPr>
+        <w:t>Bottomsheet</w:t>
+      </w:r>
+      <w:proofErr w:type="spellEnd"/>
+      <w:r>
+        <w:rPr>
+          <w:lang w:eastAsia="en-US"/>
+        </w:rPr>
+        <w:t xml:space="preserve"> à la moitié de l’écran par le biais du Java.</w:t>
+      </w:r>
+    </w:p>
+    <w:p>
+      <w:pPr>
+        <w:rPr>
+          <w:lang w:eastAsia="en-US"/>
+        </w:rPr>
+      </w:pPr>
+      <w:r>
+        <w:rPr>
+          <w:lang w:eastAsia="en-US"/>
+        </w:rPr>
+        <w:t xml:space="preserve">Un autre problème rencontré est la gestion des évènements, de la transaction de ceux-ci entre un </w:t>
+      </w:r>
+      <w:proofErr w:type="spellStart"/>
+      <w:r>
+        <w:rPr>
+          <w:lang w:eastAsia="en-US"/>
+        </w:rPr>
+        <w:t>ListFragment</w:t>
+      </w:r>
+      <w:proofErr w:type="spellEnd"/>
       <w:r>
         <w:rPr>
           <w:lang w:eastAsia="en-US"/>
@@ -3344,7 +3964,21 @@
         <w:rPr>
           <w:lang w:eastAsia="en-US"/>
         </w:rPr>
-        <w:t xml:space="preserve"> et l’activité principale, et des paramètres qu’on peut y passer. Les ListFragment générés par Android Studio sont très verbeux, et plusieurs fichiers distincts sont créés pour faire fonct</w:t>
+        <w:t xml:space="preserve"> et l’activité principale, et des paramètres qu’on peut y passer. Les </w:t>
+      </w:r>
+      <w:proofErr w:type="spellStart"/>
+      <w:r>
+        <w:rPr>
+          <w:lang w:eastAsia="en-US"/>
+        </w:rPr>
+        <w:t>ListFragment</w:t>
+      </w:r>
+      <w:proofErr w:type="spellEnd"/>
+      <w:r>
+        <w:rPr>
+          <w:lang w:eastAsia="en-US"/>
+        </w:rPr>
+        <w:t xml:space="preserve"> générés par Android Studio sont très verbeux, et plusieurs fichiers distincts sont créés pour faire fonct</w:t>
       </w:r>
       <w:r>
         <w:rPr>
@@ -3416,7 +4050,21 @@
         <w:rPr>
           <w:lang w:eastAsia="en-US"/>
         </w:rPr>
-        <w:t>’un élément du ListFragment et repasser l’évènement plus loin</w:t>
+        <w:t xml:space="preserve">’un élément du </w:t>
+      </w:r>
+      <w:proofErr w:type="spellStart"/>
+      <w:r>
+        <w:rPr>
+          <w:lang w:eastAsia="en-US"/>
+        </w:rPr>
+        <w:t>ListFragment</w:t>
+      </w:r>
+      <w:proofErr w:type="spellEnd"/>
+      <w:r>
+        <w:rPr>
+          <w:lang w:eastAsia="en-US"/>
+        </w:rPr>
+        <w:t xml:space="preserve"> et repasser l’évènement plus loin</w:t>
       </w:r>
     </w:p>
     <w:p>
@@ -3441,8 +4089,16 @@
         <w:rPr>
           <w:lang w:eastAsia="en-US"/>
         </w:rPr>
-        <w:t>omment retourner des données d’un élément unique au GoogleFragment</w:t>
-      </w:r>
+        <w:t xml:space="preserve">omment retourner des données d’un élément unique au </w:t>
+      </w:r>
+      <w:proofErr w:type="spellStart"/>
+      <w:r>
+        <w:rPr>
+          <w:lang w:eastAsia="en-US"/>
+        </w:rPr>
+        <w:t>GoogleFragment</w:t>
+      </w:r>
+      <w:proofErr w:type="spellEnd"/>
     </w:p>
     <w:p>
       <w:pPr>
@@ -3503,8 +4159,30 @@
         <w:rPr>
           <w:lang w:eastAsia="en-US"/>
         </w:rPr>
-        <w:t>Un ListFragment peut, s’il possède une référence sur le contexte parent (l’activité), récupérer une référence sur le GoogleFragment</w:t>
-      </w:r>
+        <w:t xml:space="preserve">Un </w:t>
+      </w:r>
+      <w:proofErr w:type="spellStart"/>
+      <w:r>
+        <w:rPr>
+          <w:lang w:eastAsia="en-US"/>
+        </w:rPr>
+        <w:t>ListFragment</w:t>
+      </w:r>
+      <w:proofErr w:type="spellEnd"/>
+      <w:r>
+        <w:rPr>
+          <w:lang w:eastAsia="en-US"/>
+        </w:rPr>
+        <w:t xml:space="preserve"> peut, s’il possède une référence sur le contexte parent (l’activité), récupérer une référence sur le </w:t>
+      </w:r>
+      <w:proofErr w:type="spellStart"/>
+      <w:r>
+        <w:rPr>
+          <w:lang w:eastAsia="en-US"/>
+        </w:rPr>
+        <w:t>GoogleFragment</w:t>
+      </w:r>
+      <w:proofErr w:type="spellEnd"/>
     </w:p>
     <w:p>
       <w:pPr>
@@ -3521,7 +4199,63 @@
         <w:rPr>
           <w:lang w:eastAsia="en-US"/>
         </w:rPr>
-        <w:t>Un ListFragment peut retourner des données par le biais d’une HashMap présente dans tous les ListFragment, récupérée à la gestion de l’évènement par le biais d’une interface implémentée dans l’activité principale. Cette dernière profite du polymorphisme et peut récupérer les données de la HashMap.</w:t>
+        <w:t xml:space="preserve">Un </w:t>
+      </w:r>
+      <w:proofErr w:type="spellStart"/>
+      <w:r>
+        <w:rPr>
+          <w:lang w:eastAsia="en-US"/>
+        </w:rPr>
+        <w:t>ListFragment</w:t>
+      </w:r>
+      <w:proofErr w:type="spellEnd"/>
+      <w:r>
+        <w:rPr>
+          <w:lang w:eastAsia="en-US"/>
+        </w:rPr>
+        <w:t xml:space="preserve"> peut retourner des données par le biais d’une </w:t>
+      </w:r>
+      <w:proofErr w:type="spellStart"/>
+      <w:r>
+        <w:rPr>
+          <w:lang w:eastAsia="en-US"/>
+        </w:rPr>
+        <w:t>HashMap</w:t>
+      </w:r>
+      <w:proofErr w:type="spellEnd"/>
+      <w:r>
+        <w:rPr>
+          <w:lang w:eastAsia="en-US"/>
+        </w:rPr>
+        <w:t xml:space="preserve"> présente dans tous les </w:t>
+      </w:r>
+      <w:proofErr w:type="spellStart"/>
+      <w:r>
+        <w:rPr>
+          <w:lang w:eastAsia="en-US"/>
+        </w:rPr>
+        <w:t>ListFragment</w:t>
+      </w:r>
+      <w:proofErr w:type="spellEnd"/>
+      <w:r>
+        <w:rPr>
+          <w:lang w:eastAsia="en-US"/>
+        </w:rPr>
+        <w:t xml:space="preserve">, récupérée à la gestion de l’évènement par le biais d’une interface implémentée dans l’activité principale. Cette dernière profite du polymorphisme et peut récupérer les données de la </w:t>
+      </w:r>
+      <w:proofErr w:type="spellStart"/>
+      <w:r>
+        <w:rPr>
+          <w:lang w:eastAsia="en-US"/>
+        </w:rPr>
+        <w:t>HashMap</w:t>
+      </w:r>
+      <w:proofErr w:type="spellEnd"/>
+      <w:r>
+        <w:rPr>
+          <w:lang w:eastAsia="en-US"/>
+        </w:rPr>
+        <w:t>.</w:t>
       </w:r>
     </w:p>
     <w:p>
@@ -3531,12 +4265,14 @@
           <w:lang w:eastAsia="en-US"/>
         </w:rPr>
       </w:pPr>
+      <w:bookmarkStart w:id="12" w:name="_Toc472959121"/>
       <w:r>
         <w:rPr>
           <w:lang w:eastAsia="en-US"/>
         </w:rPr>
         <w:t>5. Avantages et inconvénients de la structure du code</w:t>
       </w:r>
+      <w:bookmarkEnd w:id="12"/>
     </w:p>
     <w:p>
       <w:pPr>
@@ -3584,7 +4320,21 @@
         <w:rPr>
           <w:lang w:eastAsia="en-US"/>
         </w:rPr>
-        <w:t>L’interface est très simple à prendre en main. L’usage du Bottomsheet est naturel et facile à utiliser, tout en laissant à l’utilisateur un maximum d’informations facilement accessibles à l’écran.</w:t>
+        <w:t xml:space="preserve">L’interface est très simple à prendre en main. L’usage du </w:t>
+      </w:r>
+      <w:proofErr w:type="spellStart"/>
+      <w:r>
+        <w:rPr>
+          <w:lang w:eastAsia="en-US"/>
+        </w:rPr>
+        <w:t>Bottomsheet</w:t>
+      </w:r>
+      <w:proofErr w:type="spellEnd"/>
+      <w:r>
+        <w:rPr>
+          <w:lang w:eastAsia="en-US"/>
+        </w:rPr>
+        <w:t xml:space="preserve"> est naturel et facile à utiliser, tout en laissant à l’utilisateur un maximum d’informations facilement accessibles à l’écran.</w:t>
       </w:r>
     </w:p>
     <w:p>
@@ -3615,7 +4365,21 @@
         <w:rPr>
           <w:lang w:eastAsia="en-US"/>
         </w:rPr>
-        <w:t>Le code généré pour la gestion de plusieurs ListFragment par Android Studio est très verbeux, et on se retrouve avec beaucoup de classes qu’on touche à peine et qui rendent le pipeline d’interactions difficile à suivre entre les différents composants de l’application.</w:t>
+        <w:t xml:space="preserve">Le code généré pour la gestion de plusieurs </w:t>
+      </w:r>
+      <w:proofErr w:type="spellStart"/>
+      <w:r>
+        <w:rPr>
+          <w:lang w:eastAsia="en-US"/>
+        </w:rPr>
+        <w:t>ListFragment</w:t>
+      </w:r>
+      <w:proofErr w:type="spellEnd"/>
+      <w:r>
+        <w:rPr>
+          <w:lang w:eastAsia="en-US"/>
+        </w:rPr>
+        <w:t xml:space="preserve"> par Android Studio est très verbeux, et on se retrouve avec beaucoup de classes qu’on touche à peine et qui rendent le pipeline d’interactions difficile à suivre entre les différents composants de l’application.</w:t>
       </w:r>
     </w:p>
     <w:p>
@@ -3633,7 +4397,21 @@
         <w:rPr>
           <w:lang w:eastAsia="en-US"/>
         </w:rPr>
-        <w:t>L’ajout de nouvelles options systèmes (vibreur par exemple) activables par GPS pourrait être amélioré en récupérant automatiquement les différents paramètres de l’option en question plutôt que de les hard coder dans les fragments et l’interface.</w:t>
+        <w:t xml:space="preserve">L’ajout de nouvelles options systèmes (vibreur par exemple) activables par GPS pourrait être amélioré en récupérant automatiquement les différents paramètres de l’option en question plutôt que </w:t>
+      </w:r>
+      <w:proofErr w:type="gramStart"/>
+      <w:r>
+        <w:rPr>
+          <w:lang w:eastAsia="en-US"/>
+        </w:rPr>
+        <w:t>de les</w:t>
+      </w:r>
+      <w:proofErr w:type="gramEnd"/>
+      <w:r>
+        <w:rPr>
+          <w:lang w:eastAsia="en-US"/>
+        </w:rPr>
+        <w:t xml:space="preserve"> hard coder dans les fragments et l’interface.</w:t>
       </w:r>
     </w:p>
     <w:p>
@@ -3651,7 +4429,49 @@
         <w:rPr>
           <w:lang w:eastAsia="en-US"/>
         </w:rPr>
-        <w:t>La GoogleMap efface tous les éléments pour tous les réafficher lors de mise à jour de ceux-ci. Plus que les soucis de performance qui sont négligeables pour l’utilisation qu’on a de l’application, ça pose problème lors de la mise à jour en temps réel d’un rayon sur la map par l’usage d’un slider par exemple. On voit que les positions affichées s’effacent et se réaffichent, ce qui est bien évidemment un problème pour l’interface.</w:t>
+        <w:t xml:space="preserve">La </w:t>
+      </w:r>
+      <w:proofErr w:type="spellStart"/>
+      <w:r>
+        <w:rPr>
+          <w:lang w:eastAsia="en-US"/>
+        </w:rPr>
+        <w:t>GoogleMap</w:t>
+      </w:r>
+      <w:proofErr w:type="spellEnd"/>
+      <w:r>
+        <w:rPr>
+          <w:lang w:eastAsia="en-US"/>
+        </w:rPr>
+        <w:t xml:space="preserve"> efface tous les éléments pour tous les réafficher lors de mise à jour de ceux-ci. Plus que les soucis de performance qui sont négligeables pour l’utilisation qu’on a de l’application, ça pose problème lors de la mise à jour en temps réel d’un rayon sur la </w:t>
+      </w:r>
+      <w:proofErr w:type="spellStart"/>
+      <w:r>
+        <w:rPr>
+          <w:lang w:eastAsia="en-US"/>
+        </w:rPr>
+        <w:t>map</w:t>
+      </w:r>
+      <w:proofErr w:type="spellEnd"/>
+      <w:r>
+        <w:rPr>
+          <w:lang w:eastAsia="en-US"/>
+        </w:rPr>
+        <w:t xml:space="preserve"> par l’usage d’un </w:t>
+      </w:r>
+      <w:proofErr w:type="spellStart"/>
+      <w:r>
+        <w:rPr>
+          <w:lang w:eastAsia="en-US"/>
+        </w:rPr>
+        <w:t>slider</w:t>
+      </w:r>
+      <w:proofErr w:type="spellEnd"/>
+      <w:r>
+        <w:rPr>
+          <w:lang w:eastAsia="en-US"/>
+        </w:rPr>
+        <w:t xml:space="preserve"> par exemple. On voit que les positions affichées s’effacent et se réaffichent, ce qui est bien évidemment un problème pour l’interface.</w:t>
       </w:r>
     </w:p>
     <w:p>
@@ -3661,24 +4481,40 @@
           <w:lang w:eastAsia="en-US"/>
         </w:rPr>
       </w:pPr>
+      <w:bookmarkStart w:id="13" w:name="_Toc472959122"/>
       <w:r>
         <w:rPr>
           <w:lang w:eastAsia="en-US"/>
         </w:rPr>
         <w:t>6. Conclusion</w:t>
       </w:r>
-    </w:p>
-    <w:p>
-      <w:pPr>
-        <w:rPr>
-          <w:lang w:eastAsia="en-US"/>
-        </w:rPr>
-      </w:pPr>
-      <w:r>
-        <w:rPr>
-          <w:lang w:eastAsia="en-US"/>
-        </w:rPr>
-        <w:t>L’application n’est pas parfaite. Il pourrait être plus facile d’ajouter de nouveaux paramètres pour faire avancer l’application plus loin, et le pipeline des données et des évènements entre les composants de l’application est difficile à suivre, et donc à tenir à jour, à débugger, à faire scale, etc.</w:t>
+      <w:bookmarkEnd w:id="13"/>
+    </w:p>
+    <w:p>
+      <w:pPr>
+        <w:rPr>
+          <w:lang w:eastAsia="en-US"/>
+        </w:rPr>
+      </w:pPr>
+      <w:r>
+        <w:rPr>
+          <w:lang w:eastAsia="en-US"/>
+        </w:rPr>
+        <w:t xml:space="preserve">L’application n’est pas parfaite. Il pourrait être plus facile d’ajouter de nouveaux paramètres pour faire avancer l’application plus loin, et le pipeline des données et des évènements entre les composants de l’application est difficile à suivre, et donc à tenir à jour, à débugger, à faire </w:t>
+      </w:r>
+      <w:proofErr w:type="spellStart"/>
+      <w:r>
+        <w:rPr>
+          <w:lang w:eastAsia="en-US"/>
+        </w:rPr>
+        <w:t>scale</w:t>
+      </w:r>
+      <w:proofErr w:type="spellEnd"/>
+      <w:r>
+        <w:rPr>
+          <w:lang w:eastAsia="en-US"/>
+        </w:rPr>
+        <w:t>, etc.</w:t>
       </w:r>
     </w:p>
     <w:p>
@@ -3706,8 +4542,6 @@
         </w:rPr>
         <w:t>Dans l’ensemble, ce projet était pour nous un moyen d’entrevoir l’étendue des possibilités offerte par la plateforme mobile d’Android, ses capacités comme ses limites.</w:t>
       </w:r>
-      <w:bookmarkStart w:id="11" w:name="_GoBack"/>
-      <w:bookmarkEnd w:id="11"/>
     </w:p>
     <w:sectPr>
       <w:headerReference w:type="default" r:id="rId13"/>
@@ -3786,8 +4620,8 @@
             <w:pStyle w:val="Footer"/>
             <w:ind w:left="-108"/>
           </w:pPr>
-          <w:bookmarkStart w:id="12" w:name="LogoHes"/>
-          <w:bookmarkEnd w:id="12"/>
+          <w:bookmarkStart w:id="14" w:name="LogoHes"/>
+          <w:bookmarkEnd w:id="14"/>
           <w:r>
             <w:rPr>
               <w:noProof/>
@@ -6839,7 +7673,7 @@
 </file>
 
 <file path=customXml/itemProps1.xml><?xml version="1.0" encoding="utf-8"?>
-<ds:datastoreItem xmlns:ds="http://schemas.openxmlformats.org/officeDocument/2006/customXml" ds:itemID="{EF4D7754-DBFB-4181-AAAC-B16BC540CC26}">
+<ds:datastoreItem xmlns:ds="http://schemas.openxmlformats.org/officeDocument/2006/customXml" ds:itemID="{39420B53-EBB7-4E57-96CD-73F7D0362BB7}">
   <ds:schemaRefs>
     <ds:schemaRef ds:uri="http://schemas.openxmlformats.org/officeDocument/2006/bibliography"/>
   </ds:schemaRefs>
